--- a/fuentes/contenidos/grado10/guion03/MA_10_03_CO_REC110.docx
+++ b/fuentes/contenidos/grado10/guion03/MA_10_03_CO_REC110.docx
@@ -137,37 +137,25 @@
     <w:p>
       <w:pPr>
         <w:rPr>
-          <w:rFonts w:ascii="Arial" w:hAnsi="Arial"/>
-          <w:sz w:val="18"/>
-          <w:szCs w:val="18"/>
-          <w:lang w:val="es-ES_tradnl"/>
-        </w:rPr>
-      </w:pPr>
-      <w:r>
-        <w:rPr>
-          <w:rFonts w:ascii="Arial" w:hAnsi="Arial"/>
+          <w:lang w:val="es-ES_tradnl"/>
+        </w:rPr>
+      </w:pPr>
+      <w:r>
+        <w:rPr>
           <w:b/>
           <w:color w:val="FF0000"/>
-          <w:sz w:val="18"/>
-          <w:szCs w:val="18"/>
           <w:lang w:val="es-ES_tradnl"/>
         </w:rPr>
         <w:t>*</w:t>
       </w:r>
       <w:r>
         <w:rPr>
-          <w:rFonts w:ascii="Arial" w:hAnsi="Arial"/>
-          <w:sz w:val="18"/>
-          <w:szCs w:val="18"/>
           <w:lang w:val="es-ES_tradnl"/>
         </w:rPr>
         <w:t xml:space="preserve"> </w:t>
       </w:r>
       <w:r>
         <w:rPr>
-          <w:rFonts w:ascii="Arial" w:hAnsi="Arial"/>
-          <w:sz w:val="18"/>
-          <w:szCs w:val="18"/>
           <w:highlight w:val="green"/>
           <w:lang w:val="es-ES_tradnl"/>
         </w:rPr>
@@ -175,9 +163,6 @@
       </w:r>
       <w:r>
         <w:rPr>
-          <w:rFonts w:ascii="Arial" w:hAnsi="Arial"/>
-          <w:sz w:val="18"/>
-          <w:szCs w:val="18"/>
           <w:highlight w:val="green"/>
           <w:lang w:val="es-ES_tradnl"/>
         </w:rPr>
@@ -185,9 +170,6 @@
       </w:r>
       <w:r>
         <w:rPr>
-          <w:rFonts w:ascii="Arial" w:hAnsi="Arial"/>
-          <w:sz w:val="18"/>
-          <w:szCs w:val="18"/>
           <w:highlight w:val="green"/>
           <w:lang w:val="es-ES_tradnl"/>
         </w:rPr>
@@ -195,10 +177,7 @@
       </w:r>
       <w:r>
         <w:rPr>
-          <w:rFonts w:ascii="Arial" w:hAnsi="Arial"/>
           <w:b/>
-          <w:sz w:val="18"/>
-          <w:szCs w:val="18"/>
           <w:highlight w:val="green"/>
           <w:lang w:val="es-ES_tradnl"/>
         </w:rPr>
@@ -206,9 +185,6 @@
       </w:r>
       <w:r>
         <w:rPr>
-          <w:rFonts w:ascii="Arial" w:hAnsi="Arial"/>
-          <w:sz w:val="18"/>
-          <w:szCs w:val="18"/>
           <w:highlight w:val="green"/>
           <w:lang w:val="es-ES_tradnl"/>
         </w:rPr>
@@ -216,21 +192,21 @@
       </w:r>
       <w:r>
         <w:rPr>
-          <w:rFonts w:ascii="Arial" w:hAnsi="Arial"/>
-          <w:sz w:val="18"/>
-          <w:szCs w:val="18"/>
           <w:lang w:val="es-ES_tradnl"/>
         </w:rPr>
         <w:t xml:space="preserve">  </w:t>
       </w:r>
       <w:r>
         <w:rPr>
-          <w:rFonts w:ascii="Arial" w:hAnsi="Arial"/>
-          <w:sz w:val="18"/>
-          <w:szCs w:val="18"/>
-          <w:lang w:val="es-ES_tradnl"/>
-        </w:rPr>
-        <w:t>Ángulos en el tercer cuadrante</w:t>
+          <w:lang w:val="es-ES_tradnl"/>
+        </w:rPr>
+        <w:t>Á</w:t>
+      </w:r>
+      <w:r>
+        <w:rPr>
+          <w:lang w:val="es-ES_tradnl"/>
+        </w:rPr>
+        <w:t>ngulos en el cuarto cuadrante</w:t>
       </w:r>
     </w:p>
     <w:p>
@@ -312,30 +288,21 @@
       </w:r>
       <w:r>
         <w:rPr>
-          <w:rFonts w:ascii="Arial" w:eastAsia="Cambria" w:hAnsi="Arial" w:cs="Times New Roman"/>
-          <w:sz w:val="18"/>
-          <w:szCs w:val="18"/>
-          <w:lang w:val="es-ES_tradnl"/>
-        </w:rPr>
-        <w:t xml:space="preserve">Encuentra las  razones trigonométricas del   ángulo </w:t>
-      </w:r>
-      <w:r>
-        <w:rPr>
-          <w:rFonts w:ascii="Arial" w:eastAsia="Cambria" w:hAnsi="Arial" w:cs="Times New Roman"/>
-          <w:sz w:val="18"/>
-          <w:szCs w:val="18"/>
-          <w:lang w:val="es-ES_tradnl"/>
-        </w:rPr>
-        <w:t>240°</w:t>
-      </w:r>
-      <w:r>
-        <w:rPr>
-          <w:rFonts w:ascii="Arial" w:eastAsia="Cambria" w:hAnsi="Arial" w:cs="Times New Roman"/>
-          <w:sz w:val="18"/>
-          <w:szCs w:val="18"/>
-          <w:lang w:val="es-ES_tradnl"/>
-        </w:rPr>
-        <w:t xml:space="preserve">   </w:t>
+          <w:rFonts w:ascii="Arial" w:hAnsi="Arial"/>
+          <w:sz w:val="18"/>
+          <w:szCs w:val="18"/>
+          <w:lang w:val="es-ES_tradnl"/>
+        </w:rPr>
+        <w:t xml:space="preserve">Vincula  cada  uno de  los  valores  de  las razones   trigonométricas definidas  </w:t>
+      </w:r>
+      <w:r>
+        <w:rPr>
+          <w:rFonts w:ascii="Arial" w:hAnsi="Arial"/>
+          <w:sz w:val="18"/>
+          <w:szCs w:val="18"/>
+          <w:lang w:val="es-ES_tradnl"/>
+        </w:rPr>
+        <w:t>para  un ángulo de  medida 330°</w:t>
       </w:r>
     </w:p>
     <w:p>
@@ -405,6 +372,15 @@
         </w:rPr>
         <w:t xml:space="preserve"> </w:t>
       </w:r>
+      <w:r>
+        <w:rPr>
+          <w:rFonts w:ascii="Arial" w:hAnsi="Arial"/>
+          <w:sz w:val="18"/>
+          <w:szCs w:val="18"/>
+          <w:lang w:val="es-ES_tradnl"/>
+        </w:rPr>
+        <w:t xml:space="preserve">  </w:t>
+      </w:r>
       <w:proofErr w:type="spellStart"/>
       <w:r>
         <w:rPr>
@@ -423,16 +399,25 @@
           <w:szCs w:val="18"/>
           <w:lang w:val="es-ES_tradnl"/>
         </w:rPr>
-        <w:t>,coseno,tangente,cotangente,secante,</w:t>
-      </w:r>
-      <w:r>
-        <w:rPr>
-          <w:rFonts w:ascii="Arial" w:hAnsi="Arial"/>
-          <w:sz w:val="18"/>
-          <w:szCs w:val="18"/>
-          <w:lang w:val="es-ES_tradnl"/>
-        </w:rPr>
-        <w:t>cosecante</w:t>
+        <w:t>,coseno,</w:t>
+      </w:r>
+      <w:r>
+        <w:rPr>
+          <w:rFonts w:ascii="Arial" w:hAnsi="Arial"/>
+          <w:sz w:val="18"/>
+          <w:szCs w:val="18"/>
+          <w:lang w:val="es-ES_tradnl"/>
+        </w:rPr>
+        <w:t>tangente,</w:t>
+      </w:r>
+      <w:r>
+        <w:rPr>
+          <w:rFonts w:ascii="Arial" w:hAnsi="Arial"/>
+          <w:sz w:val="18"/>
+          <w:szCs w:val="18"/>
+          <w:lang w:val="es-ES_tradnl"/>
+        </w:rPr>
+        <w:t>cotangente,secante,cosecante</w:t>
       </w:r>
       <w:proofErr w:type="spellEnd"/>
       <w:proofErr w:type="gramEnd"/>
@@ -522,7 +507,7 @@
           <w:szCs w:val="18"/>
           <w:lang w:val="es-ES_tradnl"/>
         </w:rPr>
-        <w:t>5 minutos</w:t>
+        <w:t>5 minutos.</w:t>
       </w:r>
     </w:p>
     <w:p>
@@ -2051,7 +2036,7 @@
           <w:szCs w:val="18"/>
           <w:lang w:val="es-ES_tradnl"/>
         </w:rPr>
-        <w:t xml:space="preserve">   2-Medio</w:t>
+        <w:t xml:space="preserve">   1-Facil-</w:t>
       </w:r>
     </w:p>
     <w:p>
@@ -2188,16 +2173,6 @@
         </w:rPr>
         <w:t xml:space="preserve"> caracteres máx.)</w:t>
       </w:r>
-    </w:p>
-    <w:p>
-      <w:pPr>
-        <w:rPr>
-          <w:rFonts w:ascii="Arial" w:hAnsi="Arial"/>
-          <w:sz w:val="18"/>
-          <w:szCs w:val="18"/>
-          <w:lang w:val="es-ES_tradnl"/>
-        </w:rPr>
-      </w:pPr>
       <w:r>
         <w:rPr>
           <w:rFonts w:ascii="Arial" w:hAnsi="Arial"/>
@@ -2207,14 +2182,33 @@
         </w:rPr>
         <w:t xml:space="preserve"> </w:t>
       </w:r>
-      <w:r>
-        <w:rPr>
-          <w:rFonts w:ascii="Arial" w:hAnsi="Arial"/>
-          <w:sz w:val="18"/>
-          <w:szCs w:val="18"/>
-          <w:lang w:val="es-ES_tradnl"/>
-        </w:rPr>
-        <w:t>Ángulos en el tercer cuadrante</w:t>
+    </w:p>
+    <w:p>
+      <w:pPr>
+        <w:rPr>
+          <w:rFonts w:ascii="Arial" w:hAnsi="Arial"/>
+          <w:sz w:val="18"/>
+          <w:szCs w:val="18"/>
+          <w:lang w:val="es-ES_tradnl"/>
+        </w:rPr>
+      </w:pPr>
+      <w:r>
+        <w:rPr>
+          <w:rFonts w:ascii="Arial" w:hAnsi="Arial"/>
+          <w:sz w:val="18"/>
+          <w:szCs w:val="18"/>
+          <w:lang w:val="es-ES_tradnl"/>
+        </w:rPr>
+        <w:t>Ángulos</w:t>
+      </w:r>
+      <w:r>
+        <w:rPr>
+          <w:rFonts w:ascii="Arial" w:hAnsi="Arial"/>
+          <w:sz w:val="18"/>
+          <w:szCs w:val="18"/>
+          <w:lang w:val="es-ES_tradnl"/>
+        </w:rPr>
+        <w:t xml:space="preserve"> en el cuarto cuadrante</w:t>
       </w:r>
     </w:p>
     <w:p>
@@ -2412,7 +2406,16 @@
           <w:szCs w:val="18"/>
           <w:lang w:val="es-ES_tradnl"/>
         </w:rPr>
-        <w:t>Relaciona la razón trigonométrica con su respectivo valor</w:t>
+        <w:t xml:space="preserve">Relaciona  cada </w:t>
+      </w:r>
+      <w:r>
+        <w:rPr>
+          <w:rFonts w:ascii="Arial" w:hAnsi="Arial"/>
+          <w:sz w:val="18"/>
+          <w:szCs w:val="18"/>
+          <w:lang w:val="es-ES_tradnl"/>
+        </w:rPr>
+        <w:t xml:space="preserve">  razón  trigonométrica  con su respectivo  valor.</w:t>
       </w:r>
     </w:p>
     <w:p>
@@ -2919,7 +2922,6 @@
           </w:tcPr>
           <w:p>
             <w:pPr>
-              <w:jc w:val="center"/>
               <w:rPr>
                 <w:rFonts w:ascii="Arial" w:hAnsi="Arial"/>
                 <w:sz w:val="18"/>
@@ -2935,7 +2937,7 @@
                 <w:szCs w:val="18"/>
                 <w:lang w:val="es-ES_tradnl"/>
               </w:rPr>
-              <w:t>cosec</w:t>
+              <w:t>sec</w:t>
             </w:r>
             <w:proofErr w:type="spellEnd"/>
             <w:r>
@@ -2945,8 +2947,19 @@
                 <w:szCs w:val="18"/>
                 <w:lang w:val="es-ES_tradnl"/>
               </w:rPr>
-              <w:t xml:space="preserve"> 240°</w:t>
-            </w:r>
+              <w:t xml:space="preserve"> 330°</w:t>
+            </w:r>
+            <m:oMath>
+              <m:r>
+                <w:rPr>
+                  <w:rFonts w:ascii="Cambria Math" w:hAnsi="Cambria Math"/>
+                  <w:sz w:val="18"/>
+                  <w:szCs w:val="18"/>
+                  <w:lang w:val="es-ES_tradnl"/>
+                </w:rPr>
+                <m:t>°</m:t>
+              </m:r>
+            </m:oMath>
           </w:p>
         </w:tc>
         <w:tc>
@@ -2956,22 +2969,22 @@
           </w:tcPr>
           <w:p>
             <w:pPr>
-              <w:pStyle w:val="Prrafodelista"/>
-              <w:rPr>
-                <w:rFonts w:ascii="Arial" w:hAnsi="Arial"/>
-                <w:sz w:val="18"/>
-                <w:szCs w:val="18"/>
-                <w:lang w:val="es-ES_tradnl"/>
-              </w:rPr>
-            </w:pPr>
-            <w:r>
-              <w:rPr>
-                <w:rFonts w:ascii="Arial" w:hAnsi="Arial"/>
-                <w:sz w:val="18"/>
-                <w:szCs w:val="18"/>
-                <w:lang w:val="es-ES_tradnl"/>
-              </w:rPr>
-              <w:t>-2</w:t>
+              <w:jc w:val="center"/>
+              <w:rPr>
+                <w:rFonts w:ascii="Arial" w:hAnsi="Arial"/>
+                <w:sz w:val="18"/>
+                <w:szCs w:val="18"/>
+                <w:lang w:val="es-ES_tradnl"/>
+              </w:rPr>
+            </w:pPr>
+            <w:r>
+              <w:rPr>
+                <w:rFonts w:ascii="Arial" w:hAnsi="Arial"/>
+                <w:sz w:val="18"/>
+                <w:szCs w:val="18"/>
+                <w:lang w:val="es-ES_tradnl"/>
+              </w:rPr>
+              <w:t>2</w:t>
             </w:r>
             <w:r>
               <w:rPr>
@@ -2989,7 +3002,7 @@
                 <w:szCs w:val="18"/>
                 <w:lang w:val="es-ES_tradnl"/>
               </w:rPr>
-              <w:t>3 /3</w:t>
+              <w:t xml:space="preserve">3 /3 </w:t>
             </w:r>
           </w:p>
         </w:tc>
@@ -3037,22 +3050,21 @@
           </w:tcPr>
           <w:p>
             <w:pPr>
-              <w:jc w:val="center"/>
-              <w:rPr>
-                <w:rFonts w:ascii="Arial" w:hAnsi="Arial"/>
-                <w:sz w:val="18"/>
-                <w:szCs w:val="18"/>
-                <w:lang w:val="es-ES_tradnl"/>
-              </w:rPr>
-            </w:pPr>
-            <w:r>
-              <w:rPr>
-                <w:rFonts w:ascii="Arial" w:hAnsi="Arial"/>
-                <w:sz w:val="18"/>
-                <w:szCs w:val="18"/>
-                <w:lang w:val="es-ES_tradnl"/>
-              </w:rPr>
-              <w:t xml:space="preserve">  </w:t>
+              <w:rPr>
+                <w:rFonts w:ascii="Arial" w:hAnsi="Arial"/>
+                <w:sz w:val="18"/>
+                <w:szCs w:val="18"/>
+                <w:lang w:val="es-ES_tradnl"/>
+              </w:rPr>
+            </w:pPr>
+            <w:r>
+              <w:rPr>
+                <w:rFonts w:ascii="Arial" w:hAnsi="Arial"/>
+                <w:sz w:val="18"/>
+                <w:szCs w:val="18"/>
+                <w:lang w:val="es-ES_tradnl"/>
+              </w:rPr>
+              <w:t xml:space="preserve"> </w:t>
             </w:r>
             <w:proofErr w:type="spellStart"/>
             <w:r>
@@ -3062,7 +3074,7 @@
                 <w:szCs w:val="18"/>
                 <w:lang w:val="es-ES_tradnl"/>
               </w:rPr>
-              <w:t>sec</w:t>
+              <w:t>cosec</w:t>
             </w:r>
             <w:proofErr w:type="spellEnd"/>
             <w:r>
@@ -3072,7 +3084,7 @@
                 <w:szCs w:val="18"/>
                 <w:lang w:val="es-ES_tradnl"/>
               </w:rPr>
-              <w:t xml:space="preserve"> 240°</w:t>
+              <w:t xml:space="preserve"> 330° </w:t>
             </w:r>
           </w:p>
         </w:tc>
@@ -3130,6 +3142,7 @@
                 <w:szCs w:val="18"/>
                 <w:lang w:val="es-ES_tradnl"/>
               </w:rPr>
+              <w:lastRenderedPageBreak/>
               <w:t>3</w:t>
             </w:r>
           </w:p>
@@ -3141,42 +3154,21 @@
           </w:tcPr>
           <w:p>
             <w:pPr>
-              <w:jc w:val="center"/>
-              <w:rPr>
-                <w:rFonts w:ascii="Arial" w:hAnsi="Arial"/>
-                <w:sz w:val="18"/>
-                <w:szCs w:val="18"/>
-                <w:lang w:val="es-ES_tradnl"/>
-              </w:rPr>
-            </w:pPr>
-            <w:proofErr w:type="spellStart"/>
-            <w:r>
-              <w:rPr>
-                <w:rFonts w:ascii="Arial" w:hAnsi="Arial"/>
-                <w:sz w:val="18"/>
-                <w:szCs w:val="18"/>
-                <w:lang w:val="es-ES_tradnl"/>
-              </w:rPr>
-              <w:t>co</w:t>
-            </w:r>
-            <w:r>
-              <w:rPr>
-                <w:rFonts w:ascii="Arial" w:hAnsi="Arial"/>
-                <w:sz w:val="18"/>
-                <w:szCs w:val="18"/>
-                <w:lang w:val="es-ES_tradnl"/>
-              </w:rPr>
-              <w:t>tg</w:t>
-            </w:r>
-            <w:proofErr w:type="spellEnd"/>
-            <w:r>
-              <w:rPr>
-                <w:rFonts w:ascii="Arial" w:hAnsi="Arial"/>
-                <w:sz w:val="18"/>
-                <w:szCs w:val="18"/>
-                <w:lang w:val="es-ES_tradnl"/>
-              </w:rPr>
-              <w:t xml:space="preserve"> 240°</w:t>
+              <w:rPr>
+                <w:rFonts w:ascii="Arial" w:hAnsi="Arial"/>
+                <w:sz w:val="18"/>
+                <w:szCs w:val="18"/>
+                <w:lang w:val="es-ES_tradnl"/>
+              </w:rPr>
+            </w:pPr>
+            <w:r>
+              <w:rPr>
+                <w:rFonts w:ascii="Arial" w:hAnsi="Arial"/>
+                <w:sz w:val="18"/>
+                <w:szCs w:val="18"/>
+                <w:lang w:val="es-ES_tradnl"/>
+              </w:rPr>
+              <w:t xml:space="preserve">tan 330° </w:t>
             </w:r>
           </w:p>
         </w:tc>
@@ -3196,6 +3188,15 @@
             </w:pPr>
             <w:r>
               <w:rPr>
+                <w:rFonts w:ascii="Arial" w:hAnsi="Arial"/>
+                <w:sz w:val="18"/>
+                <w:szCs w:val="18"/>
+                <w:lang w:val="es-ES_tradnl"/>
+              </w:rPr>
+              <w:t>-</w:t>
+            </w:r>
+            <w:r>
+              <w:rPr>
                 <w:rFonts w:ascii="Arial" w:hAnsi="Arial" w:cs="Arial"/>
                 <w:sz w:val="18"/>
                 <w:szCs w:val="18"/>
@@ -3210,7 +3211,7 @@
                 <w:szCs w:val="18"/>
                 <w:lang w:val="es-ES_tradnl"/>
               </w:rPr>
-              <w:t>3/ 3</w:t>
+              <w:t>3 / 3</w:t>
             </w:r>
           </w:p>
         </w:tc>
@@ -3250,22 +3251,32 @@
           </w:tcPr>
           <w:p>
             <w:pPr>
-              <w:jc w:val="center"/>
-              <w:rPr>
-                <w:rFonts w:ascii="Arial" w:hAnsi="Arial"/>
-                <w:sz w:val="18"/>
-                <w:szCs w:val="18"/>
-                <w:lang w:val="es-ES_tradnl"/>
-              </w:rPr>
-            </w:pPr>
-            <w:r>
-              <w:rPr>
-                <w:rFonts w:ascii="Arial" w:hAnsi="Arial"/>
-                <w:sz w:val="18"/>
-                <w:szCs w:val="18"/>
-                <w:lang w:val="es-ES_tradnl"/>
-              </w:rPr>
-              <w:t xml:space="preserve"> tan 240°</w:t>
+              <w:rPr>
+                <w:rFonts w:ascii="Arial" w:hAnsi="Arial"/>
+                <w:sz w:val="18"/>
+                <w:szCs w:val="18"/>
+                <w:lang w:val="es-ES_tradnl"/>
+              </w:rPr>
+            </w:pPr>
+            <w:proofErr w:type="spellStart"/>
+            <w:r>
+              <w:rPr>
+                <w:rFonts w:ascii="Arial" w:hAnsi="Arial"/>
+                <w:sz w:val="18"/>
+                <w:szCs w:val="18"/>
+                <w:lang w:val="es-ES_tradnl"/>
+              </w:rPr>
+              <w:t>cot</w:t>
+            </w:r>
+            <w:proofErr w:type="spellEnd"/>
+            <w:r>
+              <w:rPr>
+                <w:rFonts w:ascii="Arial" w:hAnsi="Arial"/>
+                <w:sz w:val="18"/>
+                <w:szCs w:val="18"/>
+                <w:lang w:val="es-ES_tradnl"/>
+              </w:rPr>
+              <w:t xml:space="preserve"> 330° </w:t>
             </w:r>
           </w:p>
         </w:tc>
@@ -3276,6 +3287,7 @@
           </w:tcPr>
           <w:p>
             <w:pPr>
+              <w:ind w:left="360"/>
               <w:rPr>
                 <w:rFonts w:ascii="Arial" w:hAnsi="Arial"/>
                 <w:sz w:val="18"/>
@@ -3290,6 +3302,15 @@
                 <w:szCs w:val="18"/>
                 <w:lang w:val="es-ES_tradnl"/>
               </w:rPr>
+              <w:t>-</w:t>
+            </w:r>
+            <w:r>
+              <w:rPr>
+                <w:rFonts w:ascii="Arial" w:hAnsi="Arial" w:cs="Arial"/>
+                <w:sz w:val="18"/>
+                <w:szCs w:val="18"/>
+                <w:lang w:val="es-ES_tradnl"/>
+              </w:rPr>
               <w:t>√</w:t>
             </w:r>
             <w:r>
@@ -3299,7 +3320,7 @@
                 <w:szCs w:val="18"/>
                 <w:lang w:val="es-ES_tradnl"/>
               </w:rPr>
-              <w:t>3</w:t>
+              <w:t xml:space="preserve">3 </w:t>
             </w:r>
           </w:p>
         </w:tc>
@@ -3328,7 +3349,6 @@
                 <w:szCs w:val="18"/>
                 <w:lang w:val="es-ES_tradnl"/>
               </w:rPr>
-              <w:lastRenderedPageBreak/>
               <w:t>5</w:t>
             </w:r>
           </w:p>
@@ -3340,7 +3360,6 @@
           </w:tcPr>
           <w:p>
             <w:pPr>
-              <w:jc w:val="center"/>
               <w:rPr>
                 <w:rFonts w:ascii="Arial" w:hAnsi="Arial"/>
                 <w:sz w:val="18"/>
@@ -3365,7 +3384,7 @@
                 <w:szCs w:val="18"/>
                 <w:lang w:val="es-ES_tradnl"/>
               </w:rPr>
-              <w:t>sen</w:t>
+              <w:t>cos</w:t>
             </w:r>
             <w:proofErr w:type="spellEnd"/>
             <w:r>
@@ -3375,7 +3394,7 @@
                 <w:szCs w:val="18"/>
                 <w:lang w:val="es-ES_tradnl"/>
               </w:rPr>
-              <w:t xml:space="preserve"> 240°</w:t>
+              <w:t xml:space="preserve"> 330° </w:t>
             </w:r>
           </w:p>
         </w:tc>
@@ -3393,15 +3412,16 @@
                 <w:lang w:val="es-ES_tradnl"/>
               </w:rPr>
             </w:pPr>
-            <w:r>
-              <w:rPr>
-                <w:rFonts w:ascii="Arial" w:hAnsi="Arial"/>
-                <w:sz w:val="18"/>
-                <w:szCs w:val="18"/>
-                <w:lang w:val="es-ES_tradnl"/>
-              </w:rPr>
-              <w:t>-</w:t>
-            </w:r>
+          </w:p>
+          <w:p>
+            <w:pPr>
+              <w:rPr>
+                <w:rFonts w:ascii="Arial" w:hAnsi="Arial"/>
+                <w:sz w:val="18"/>
+                <w:szCs w:val="18"/>
+                <w:lang w:val="es-ES_tradnl"/>
+              </w:rPr>
+            </w:pPr>
             <w:r>
               <w:rPr>
                 <w:rFonts w:ascii="Arial" w:hAnsi="Arial" w:cs="Arial"/>
@@ -3418,7 +3438,7 @@
                 <w:szCs w:val="18"/>
                 <w:lang w:val="es-ES_tradnl"/>
               </w:rPr>
-              <w:t>3/ 2</w:t>
+              <w:t xml:space="preserve">3 / 2 </w:t>
             </w:r>
           </w:p>
         </w:tc>
@@ -3474,7 +3494,7 @@
                 <w:szCs w:val="18"/>
                 <w:lang w:val="es-ES_tradnl"/>
               </w:rPr>
-              <w:t>cos</w:t>
+              <w:t>sen</w:t>
             </w:r>
             <w:proofErr w:type="spellEnd"/>
             <w:r>
@@ -3484,7 +3504,7 @@
                 <w:szCs w:val="18"/>
                 <w:lang w:val="es-ES_tradnl"/>
               </w:rPr>
-              <w:t xml:space="preserve"> 240°</w:t>
+              <w:t xml:space="preserve"> 330° </w:t>
             </w:r>
           </w:p>
         </w:tc>
@@ -3511,129 +3531,6 @@
               </w:rPr>
               <w:t>-1/2</w:t>
             </w:r>
-          </w:p>
-        </w:tc>
-      </w:tr>
-      <w:tr>
-        <w:tc>
-          <w:tcPr>
-            <w:tcW w:w="549" w:type="dxa"/>
-            <w:shd w:val="clear" w:color="auto" w:fill="E6E6E6"/>
-            <w:vAlign w:val="center"/>
-          </w:tcPr>
-          <w:p>
-            <w:pPr>
-              <w:jc w:val="center"/>
-              <w:rPr>
-                <w:rFonts w:ascii="Arial" w:hAnsi="Arial"/>
-                <w:sz w:val="18"/>
-                <w:szCs w:val="18"/>
-                <w:lang w:val="es-ES_tradnl"/>
-              </w:rPr>
-            </w:pPr>
-            <w:r>
-              <w:rPr>
-                <w:rFonts w:ascii="Arial" w:hAnsi="Arial"/>
-                <w:sz w:val="18"/>
-                <w:szCs w:val="18"/>
-                <w:lang w:val="es-ES_tradnl"/>
-              </w:rPr>
-              <w:t>7</w:t>
-            </w:r>
-          </w:p>
-        </w:tc>
-        <w:tc>
-          <w:tcPr>
-            <w:tcW w:w="4649" w:type="dxa"/>
-            <w:vAlign w:val="center"/>
-          </w:tcPr>
-          <w:p>
-            <w:pPr>
-              <w:jc w:val="center"/>
-              <w:rPr>
-                <w:rFonts w:ascii="Arial" w:hAnsi="Arial"/>
-                <w:sz w:val="18"/>
-                <w:szCs w:val="18"/>
-                <w:lang w:val="es-ES_tradnl"/>
-              </w:rPr>
-            </w:pPr>
-          </w:p>
-        </w:tc>
-        <w:tc>
-          <w:tcPr>
-            <w:tcW w:w="4650" w:type="dxa"/>
-            <w:vAlign w:val="center"/>
-          </w:tcPr>
-          <w:p>
-            <w:pPr>
-              <w:rPr>
-                <w:rFonts w:ascii="Arial" w:hAnsi="Arial"/>
-                <w:sz w:val="18"/>
-                <w:szCs w:val="18"/>
-                <w:lang w:val="es-ES_tradnl"/>
-              </w:rPr>
-            </w:pPr>
-          </w:p>
-        </w:tc>
-      </w:tr>
-      <w:tr>
-        <w:tc>
-          <w:tcPr>
-            <w:tcW w:w="549" w:type="dxa"/>
-            <w:shd w:val="clear" w:color="auto" w:fill="E6E6E6"/>
-            <w:vAlign w:val="center"/>
-          </w:tcPr>
-          <w:p>
-            <w:pPr>
-              <w:jc w:val="center"/>
-              <w:rPr>
-                <w:rFonts w:ascii="Arial" w:hAnsi="Arial"/>
-                <w:sz w:val="18"/>
-                <w:szCs w:val="18"/>
-                <w:lang w:val="es-ES_tradnl"/>
-              </w:rPr>
-            </w:pPr>
-            <w:r>
-              <w:rPr>
-                <w:rFonts w:ascii="Arial" w:hAnsi="Arial"/>
-                <w:sz w:val="18"/>
-                <w:szCs w:val="18"/>
-                <w:lang w:val="es-ES_tradnl"/>
-              </w:rPr>
-              <w:t>8</w:t>
-            </w:r>
-          </w:p>
-        </w:tc>
-        <w:tc>
-          <w:tcPr>
-            <w:tcW w:w="4649" w:type="dxa"/>
-            <w:vAlign w:val="center"/>
-          </w:tcPr>
-          <w:p>
-            <w:pPr>
-              <w:rPr>
-                <w:rFonts w:ascii="Arial" w:hAnsi="Arial"/>
-                <w:sz w:val="18"/>
-                <w:szCs w:val="18"/>
-                <w:lang w:val="es-ES_tradnl"/>
-              </w:rPr>
-            </w:pPr>
-          </w:p>
-        </w:tc>
-        <w:tc>
-          <w:tcPr>
-            <w:tcW w:w="4650" w:type="dxa"/>
-            <w:vAlign w:val="center"/>
-          </w:tcPr>
-          <w:p>
-            <w:pPr>
-              <w:rPr>
-                <w:rFonts w:ascii="Arial" w:hAnsi="Arial"/>
-                <w:sz w:val="18"/>
-                <w:szCs w:val="18"/>
-                <w:lang w:val="es-ES_tradnl"/>
-              </w:rPr>
-            </w:pPr>
           </w:p>
         </w:tc>
       </w:tr>
@@ -3661,10 +3558,10 @@
 <file path=word/numbering.xml><?xml version="1.0" encoding="utf-8"?>
 <w:numbering xmlns:wpc="http://schemas.microsoft.com/office/word/2010/wordprocessingCanvas" xmlns:mc="http://schemas.openxmlformats.org/markup-compatibility/2006" xmlns:o="urn:schemas-microsoft-com:office:office" xmlns:r="http://schemas.openxmlformats.org/officeDocument/2006/relationships" xmlns:m="http://schemas.openxmlformats.org/officeDocument/2006/math" xmlns:v="urn:schemas-microsoft-com:vml" xmlns:wp14="http://schemas.microsoft.com/office/word/2010/wordprocessingDrawing" xmlns:wp="http://schemas.openxmlformats.org/drawingml/2006/wordprocessingDrawing" xmlns:w10="urn:schemas-microsoft-com:office:word" xmlns:w="http://schemas.openxmlformats.org/wordprocessingml/2006/main" xmlns:w14="http://schemas.microsoft.com/office/word/2010/wordml" xmlns:w15="http://schemas.microsoft.com/office/word/2012/wordml" xmlns:wpg="http://schemas.microsoft.com/office/word/2010/wordprocessingGroup" xmlns:wpi="http://schemas.microsoft.com/office/word/2010/wordprocessingInk" xmlns:wne="http://schemas.microsoft.com/office/word/2006/wordml" xmlns:wps="http://schemas.microsoft.com/office/word/2010/wordprocessingShape" mc:Ignorable="w14 w15 wp14">
   <w:abstractNum w:abstractNumId="0">
-    <w:nsid w:val="060E7C08"/>
+    <w:nsid w:val="2AF65962"/>
     <w:multiLevelType w:val="hybridMultilevel"/>
-    <w:tmpl w:val="B89CDCA8"/>
-    <w:lvl w:ilvl="0" w:tplc="E95AC51E">
+    <w:tmpl w:val="35C4FA64"/>
+    <w:lvl w:ilvl="0" w:tplc="EDAEE0B6">
       <w:numFmt w:val="bullet"/>
       <w:lvlText w:val="-"/>
       <w:lvlJc w:val="left"/>
